--- a/products/manuscript/lott_manucript.docx
+++ b/products/manuscript/lott_manucript.docx
@@ -634,7 +634,19 @@
         <w:t xml:space="preserve"> </w:t>
       </w:r>
       <w:r>
-        <w:t xml:space="preserve">populations will decrease during the toxic blue-green algae blooms caused by Microcystis aeruginosa. Microcystis thrives in freshwater and produces a harmful toxin that may damage</w:t>
+        <w:t xml:space="preserve">populations will decrease during the toxic blue-green algae blooms caused by</w:t>
+      </w:r>
+      <w:r>
+        <w:t xml:space="preserve"> </w:t>
+      </w:r>
+      <w:r>
+        <w:rPr>
+          <w:i/>
+        </w:rPr>
+        <w:t xml:space="preserve">Microcystis aeruginosa</w:t>
+      </w:r>
+      <w:r>
+        <w:t xml:space="preserve">. Microcystis thrives in freshwater and produces a harmful toxin that may damage</w:t>
       </w:r>
       <w:r>
         <w:t xml:space="preserve"> </w:t>
@@ -4434,7 +4446,7 @@
     </w:lvl>
   </w:abstractNum>
   <w:abstractNum w:abstractNumId="990">
-    <w:nsid w:val="5cef996c"/>
+    <w:nsid w:val="daae7e90"/>
     <w:multiLevelType w:val="multilevel"/>
     <w:lvl w:ilvl="0">
       <w:numFmt w:val="bullet"/>
